--- a/ETL-Project Outline.docx
+++ b/ETL-Project Outline.docx
@@ -33,42 +33,7 @@
           <w:rFonts w:ascii="Raleway" w:eastAsia="Raleway" w:hAnsi="Raleway" w:cs="Raleway"/>
           <w:b/>
         </w:rPr>
-        <w:t xml:space="preserve"> to determine </w:t>
-      </w:r>
-      <w:r>
-        <w:rPr>
-          <w:rFonts w:ascii="Raleway" w:eastAsia="Raleway" w:hAnsi="Raleway" w:cs="Raleway"/>
-          <w:b/>
-        </w:rPr>
-        <w:t>t</w:t>
-      </w:r>
-      <w:r>
-        <w:rPr>
-          <w:rFonts w:ascii="Raleway" w:eastAsia="Raleway" w:hAnsi="Raleway" w:cs="Raleway"/>
-          <w:b/>
-        </w:rPr>
-        <w:t>h</w:t>
-      </w:r>
-      <w:r>
-        <w:rPr>
-          <w:rFonts w:ascii="Raleway" w:eastAsia="Raleway" w:hAnsi="Raleway" w:cs="Raleway"/>
-          <w:b/>
-        </w:rPr>
-        <w:t>e</w:t>
-      </w:r>
-      <w:r>
-        <w:rPr>
-          <w:rFonts w:ascii="Raleway" w:eastAsia="Raleway" w:hAnsi="Raleway" w:cs="Raleway"/>
-          <w:b/>
-        </w:rPr>
-        <w:t xml:space="preserve"> </w:t>
-      </w:r>
-      <w:r>
-        <w:rPr>
-          <w:rFonts w:ascii="Raleway" w:eastAsia="Raleway" w:hAnsi="Raleway" w:cs="Raleway"/>
-          <w:b/>
-        </w:rPr>
-        <w:t xml:space="preserve">most popular </w:t>
+        <w:t xml:space="preserve"> to determine the most popular </w:t>
       </w:r>
       <w:r>
         <w:rPr>
@@ -157,10 +122,7 @@
     </w:p>
     <w:p>
       <w:r>
-        <w:t xml:space="preserve">This project is to explore one of the most popular music streaming platforms, Spotify. </w:t>
-      </w:r>
-      <w:r>
-        <w:t xml:space="preserve">We will be </w:t>
+        <w:t xml:space="preserve">This project is to explore one of the most popular music streaming platforms, Spotify. We will be </w:t>
       </w:r>
       <w:r>
         <w:t xml:space="preserve">extracting, transforming, and loading data around artist popularity, song popularity, and most popular genres among Spotify users. </w:t>
@@ -273,7 +235,15 @@
         <w:rPr>
           <w:bCs/>
         </w:rPr>
-        <w:t>Data</w:t>
+        <w:t>d</w:t>
+      </w:r>
+      <w:bookmarkStart w:id="0" w:name="_GoBack"/>
+      <w:bookmarkEnd w:id="0"/>
+      <w:r>
+        <w:rPr>
+          <w:bCs/>
+        </w:rPr>
+        <w:t>ata</w:t>
       </w:r>
       <w:r>
         <w:rPr>
@@ -462,7 +432,33 @@
         <w:rPr>
           <w:bCs/>
         </w:rPr>
-        <w:t xml:space="preserve"> and raw tables for data to be loaded into</w:t>
+        <w:t xml:space="preserve"> </w:t>
+      </w:r>
+      <w:r>
+        <w:rPr>
+          <w:bCs/>
+        </w:rPr>
+        <w:t>(</w:t>
+      </w:r>
+      <w:proofErr w:type="spellStart"/>
+      <w:r>
+        <w:rPr>
+          <w:bCs/>
+        </w:rPr>
+        <w:t>spotify_db</w:t>
+      </w:r>
+      <w:proofErr w:type="spellEnd"/>
+      <w:r>
+        <w:rPr>
+          <w:bCs/>
+        </w:rPr>
+        <w:t xml:space="preserve">) </w:t>
+      </w:r>
+      <w:r>
+        <w:rPr>
+          <w:bCs/>
+        </w:rPr>
+        <w:t>and raw tables for data to be loaded into</w:t>
       </w:r>
       <w:r>
         <w:rPr>
@@ -535,8 +531,6 @@
         </w:rPr>
         <w:t xml:space="preserve"> (AC)</w:t>
       </w:r>
-      <w:bookmarkStart w:id="0" w:name="_GoBack"/>
-      <w:bookmarkEnd w:id="0"/>
     </w:p>
     <w:p>
       <w:pPr>
@@ -1950,6 +1944,7 @@
   <w:style w:type="character" w:default="1" w:styleId="DefaultParagraphFont">
     <w:name w:val="Default Paragraph Font"/>
     <w:uiPriority w:val="1"/>
+    <w:semiHidden/>
     <w:unhideWhenUsed/>
   </w:style>
   <w:style w:type="table" w:default="1" w:styleId="TableNormal">

--- a/ETL-Project Outline.docx
+++ b/ETL-Project Outline.docx
@@ -237,8 +237,6 @@
         </w:rPr>
         <w:t>d</w:t>
       </w:r>
-      <w:bookmarkStart w:id="0" w:name="_GoBack"/>
-      <w:bookmarkEnd w:id="0"/>
       <w:r>
         <w:rPr>
           <w:bCs/>
@@ -515,7 +513,15 @@
         <w:rPr>
           <w:bCs/>
         </w:rPr>
-        <w:t xml:space="preserve">Create a </w:t>
+        <w:t>Run queries and c</w:t>
+      </w:r>
+      <w:bookmarkStart w:id="0" w:name="_GoBack"/>
+      <w:bookmarkEnd w:id="0"/>
+      <w:r>
+        <w:rPr>
+          <w:bCs/>
+        </w:rPr>
+        <w:t xml:space="preserve">reate a </w:t>
       </w:r>
       <w:r>
         <w:rPr>
